--- a/lab3/Lab3_Shuhan_Xu.docx
+++ b/lab3/Lab3_Shuhan_Xu.docx
@@ -1,158 +1,362 @@
 
 <file path=word/document.xml><?xml version="1.0" encoding="utf-8"?>
-<w:document xmlns:wpc="http://schemas.microsoft.com/office/word/2010/wordprocessingCanvas" xmlns:cx="http://schemas.microsoft.com/office/drawing/2014/chartex" xmlns:cx1="http://schemas.microsoft.com/office/drawing/2015/9/8/chartex" xmlns:cx2="http://schemas.microsoft.com/office/drawing/2015/10/21/chartex" xmlns:cx3="http://schemas.microsoft.com/office/drawing/2016/5/9/chartex" xmlns:cx4="http://schemas.microsoft.com/office/drawing/2016/5/10/chartex" xmlns:cx5="http://schemas.microsoft.com/office/drawing/2016/5/11/chartex" xmlns:cx6="http://schemas.microsoft.com/office/drawing/2016/5/12/chartex" xmlns:cx7="http://schemas.microsoft.com/office/drawing/2016/5/13/chartex" xmlns:cx8="http://schemas.microsoft.com/office/drawing/2016/5/14/chartex" xmlns:mc="http://schemas.openxmlformats.org/markup-compatibility/2006" xmlns:aink="http://schemas.microsoft.com/office/drawing/2016/ink" xmlns:am3d="http://schemas.microsoft.com/office/drawing/2017/model3d" xmlns:o="urn:schemas-microsoft-com:office:office" xmlns:r="http://schemas.openxmlformats.org/officeDocument/2006/relationships" xmlns:m="http://schemas.openxmlformats.org/officeDocument/2006/math" xmlns:v="urn:schemas-microsoft-com:vml" xmlns:wp14="http://schemas.microsoft.com/office/word/2010/wordprocessingDrawing" xmlns:wp="http://schemas.openxmlformats.org/drawingml/2006/wordprocessingDrawing" xmlns:w10="urn:schemas-microsoft-com:office:word" xmlns:w="http://schemas.openxmlformats.org/wordprocessingml/2006/main" xmlns:w14="http://schemas.microsoft.com/office/word/2010/wordml" xmlns:w15="http://schemas.microsoft.com/office/word/2012/wordml" xmlns:w16cid="http://schemas.microsoft.com/office/word/2016/wordml/cid" xmlns:w16se="http://schemas.microsoft.com/office/word/2015/wordml/symex" xmlns:wpg="http://schemas.microsoft.com/office/word/2010/wordprocessingGroup" xmlns:wpi="http://schemas.microsoft.com/office/word/2010/wordprocessingInk" xmlns:wne="http://schemas.microsoft.com/office/word/2006/wordml" xmlns:wps="http://schemas.microsoft.com/office/word/2010/wordprocessingShape" mc:Ignorable="w14 w15 w16se w16cid wp14">
+<w:document xmlns:o="urn:schemas-microsoft-com:office:office" xmlns:r="http://schemas.openxmlformats.org/officeDocument/2006/relationships" xmlns:v="urn:schemas-microsoft-com:vml" xmlns:w="http://schemas.openxmlformats.org/wordprocessingml/2006/main" xmlns:w10="urn:schemas-microsoft-com:office:word" xmlns:wp="http://schemas.openxmlformats.org/drawingml/2006/wordprocessingDrawing" xmlns:wps="http://schemas.microsoft.com/office/word/2010/wordprocessingShape" xmlns:wpg="http://schemas.microsoft.com/office/word/2010/wordprocessingGroup" xmlns:mc="http://schemas.openxmlformats.org/markup-compatibility/2006" xmlns:wp14="http://schemas.microsoft.com/office/word/2010/wordprocessingDrawing" xmlns:w14="http://schemas.microsoft.com/office/word/2010/wordml" mc:Ignorable="w14 wp14">
   <w:body>
     <w:p>
-      <w:r>
+      <w:pPr>
+        <w:pStyle w:val="Normal"/>
+        <w:rPr/>
+      </w:pPr>
+      <w:r>
+        <w:rPr/>
         <w:t>Lab 3</w:t>
-      </w:r>
-      <w:r>
         <w:tab/>
         <w:t>Shuhan Xu</w:t>
       </w:r>
     </w:p>
-    <w:p/>
-    <w:p>
-      <w:r>
+    <w:p>
+      <w:pPr>
+        <w:pStyle w:val="Normal"/>
+        <w:rPr/>
+      </w:pPr>
+      <w:r>
+        <w:rPr/>
+      </w:r>
+    </w:p>
+    <w:p>
+      <w:pPr>
+        <w:pStyle w:val="Normal"/>
+        <w:rPr/>
+      </w:pPr>
+      <w:r>
+        <w:rPr/>
         <w:t>2.1. False. It also depends on whether the transition from one state to another is allowed.</w:t>
       </w:r>
     </w:p>
     <w:p>
-      <w:r>
+      <w:pPr>
+        <w:pStyle w:val="Normal"/>
+        <w:rPr/>
+      </w:pPr>
+      <w:r>
+        <w:rPr/>
         <w:t>2.2. True.</w:t>
       </w:r>
     </w:p>
     <w:p>
-      <w:r>
+      <w:pPr>
+        <w:pStyle w:val="Normal"/>
+        <w:rPr/>
+      </w:pPr>
+      <w:r>
+        <w:rPr/>
         <w:t>2.3. The population of states should change</w:t>
       </w:r>
     </w:p>
     <w:p>
-      <w:r>
+      <w:pPr>
+        <w:pStyle w:val="Normal"/>
+        <w:rPr/>
+      </w:pPr>
+      <w:r>
+        <w:rPr/>
         <w:t>2.4.</w:t>
       </w:r>
     </w:p>
     <w:p>
-      <w:r>
+      <w:pPr>
+        <w:pStyle w:val="Normal"/>
+        <w:rPr/>
+      </w:pPr>
+      <w:r>
+        <w:rPr/>
         <w:t>0</w:t>
-      </w:r>
-      <w:r>
         <w:tab/>
         <w:t>1</w:t>
-      </w:r>
-      <w:r>
         <w:tab/>
         <w:t>0</w:t>
-      </w:r>
-      <w:r>
         <w:tab/>
         <w:t>1</w:t>
       </w:r>
     </w:p>
     <w:p>
-      <w:r>
+      <w:pPr>
+        <w:pStyle w:val="Normal"/>
+        <w:rPr/>
+      </w:pPr>
+      <w:r>
+        <w:rPr/>
         <w:t>1</w:t>
-      </w:r>
-      <w:r>
         <w:tab/>
         <w:t>0</w:t>
-      </w:r>
-      <w:r>
         <w:tab/>
         <w:t>1</w:t>
-      </w:r>
-      <w:r>
         <w:tab/>
         <w:t>0</w:t>
       </w:r>
     </w:p>
     <w:p>
-      <w:r>
+      <w:pPr>
+        <w:pStyle w:val="Normal"/>
+        <w:rPr/>
+      </w:pPr>
+      <w:r>
+        <w:rPr/>
         <w:t>0</w:t>
-      </w:r>
-      <w:r>
         <w:tab/>
         <w:t>1</w:t>
-      </w:r>
-      <w:r>
         <w:tab/>
         <w:t>0</w:t>
-      </w:r>
-      <w:r>
         <w:tab/>
         <w:t>1</w:t>
       </w:r>
     </w:p>
     <w:p>
-      <w:r>
+      <w:pPr>
+        <w:pStyle w:val="Normal"/>
+        <w:rPr/>
+      </w:pPr>
+      <w:r>
+        <w:rPr/>
         <w:t>1</w:t>
-      </w:r>
-      <w:r>
         <w:tab/>
         <w:t>0</w:t>
-      </w:r>
-      <w:r>
         <w:tab/>
         <w:t>1</w:t>
-      </w:r>
-      <w:r>
         <w:tab/>
         <w:t>0</w:t>
       </w:r>
     </w:p>
-    <w:p/>
-    <w:p>
-      <w:r>
-        <w:t>3.1</w:t>
-      </w:r>
-      <w:r>
-        <w:t>.</w:t>
-      </w:r>
-      <w:r>
-        <w:t xml:space="preserve"> 10000000</w:t>
-      </w:r>
-    </w:p>
-    <w:p>
-      <w:r>
-        <w:t>3.2.</w:t>
-      </w:r>
-      <w:bookmarkStart w:id="0" w:name="_GoBack"/>
-      <w:bookmarkEnd w:id="0"/>
+    <w:p>
+      <w:pPr>
+        <w:pStyle w:val="Normal"/>
+        <w:rPr/>
+      </w:pPr>
+      <w:r>
+        <w:rPr/>
+      </w:r>
+    </w:p>
+    <w:p>
+      <w:pPr>
+        <w:pStyle w:val="Normal"/>
+        <w:rPr/>
+      </w:pPr>
+      <w:r>
+        <w:rPr/>
+        <w:t>3.1. 10000</w:t>
+      </w:r>
+    </w:p>
+    <w:p>
+      <w:pPr>
+        <w:pStyle w:val="Normal"/>
+        <w:rPr/>
+      </w:pPr>
+      <w:r>
+        <w:rPr/>
+        <w:drawing>
+          <wp:anchor behindDoc="0" distT="0" distB="0" distL="0" distR="0" simplePos="0" locked="0" layoutInCell="1" allowOverlap="1" relativeHeight="2">
+            <wp:simplePos x="0" y="0"/>
+            <wp:positionH relativeFrom="column">
+              <wp:posOffset>16510</wp:posOffset>
+            </wp:positionH>
+            <wp:positionV relativeFrom="paragraph">
+              <wp:posOffset>24765</wp:posOffset>
+            </wp:positionV>
+            <wp:extent cx="5731510" cy="2546985"/>
+            <wp:effectExtent l="0" t="0" r="0" b="0"/>
+            <wp:wrapSquare wrapText="largest"/>
+            <wp:docPr id="1" name="Image1" descr=""/>
+            <wp:cNvGraphicFramePr>
+              <a:graphicFrameLocks xmlns:a="http://schemas.openxmlformats.org/drawingml/2006/main" noChangeAspect="1"/>
+            </wp:cNvGraphicFramePr>
+            <a:graphic xmlns:a="http://schemas.openxmlformats.org/drawingml/2006/main">
+              <a:graphicData uri="http://schemas.openxmlformats.org/drawingml/2006/picture">
+                <pic:pic xmlns:pic="http://schemas.openxmlformats.org/drawingml/2006/picture">
+                  <pic:nvPicPr>
+                    <pic:cNvPr id="1" name="Image1" descr=""/>
+                    <pic:cNvPicPr>
+                      <a:picLocks noChangeAspect="1" noChangeArrowheads="1"/>
+                    </pic:cNvPicPr>
+                  </pic:nvPicPr>
+                  <pic:blipFill>
+                    <a:blip r:embed="rId2"/>
+                    <a:stretch>
+                      <a:fillRect/>
+                    </a:stretch>
+                  </pic:blipFill>
+                  <pic:spPr bwMode="auto">
+                    <a:xfrm>
+                      <a:off x="0" y="0"/>
+                      <a:ext cx="5731510" cy="2546985"/>
+                    </a:xfrm>
+                    <a:prstGeom prst="rect">
+                      <a:avLst/>
+                    </a:prstGeom>
+                  </pic:spPr>
+                </pic:pic>
+              </a:graphicData>
+            </a:graphic>
+          </wp:anchor>
+        </w:drawing>
+      </w:r>
+    </w:p>
+    <w:p>
+      <w:pPr>
+        <w:pStyle w:val="Normal"/>
+        <w:rPr/>
+      </w:pPr>
+      <w:r>
+        <w:rPr/>
+        <w:t>3.2. 10000</w:t>
+      </w:r>
+    </w:p>
+    <w:p>
+      <w:pPr>
+        <w:pStyle w:val="Normal"/>
+        <w:rPr/>
+      </w:pPr>
+      <w:r>
+        <w:rPr/>
+        <w:drawing>
+          <wp:anchor behindDoc="0" distT="0" distB="0" distL="0" distR="0" simplePos="0" locked="0" layoutInCell="1" allowOverlap="1" relativeHeight="3">
+            <wp:simplePos x="0" y="0"/>
+            <wp:positionH relativeFrom="column">
+              <wp:align>center</wp:align>
+            </wp:positionH>
+            <wp:positionV relativeFrom="paragraph">
+              <wp:posOffset>635</wp:posOffset>
+            </wp:positionV>
+            <wp:extent cx="5731510" cy="2546985"/>
+            <wp:effectExtent l="0" t="0" r="0" b="0"/>
+            <wp:wrapSquare wrapText="largest"/>
+            <wp:docPr id="2" name="Image2" descr=""/>
+            <wp:cNvGraphicFramePr>
+              <a:graphicFrameLocks xmlns:a="http://schemas.openxmlformats.org/drawingml/2006/main" noChangeAspect="1"/>
+            </wp:cNvGraphicFramePr>
+            <a:graphic xmlns:a="http://schemas.openxmlformats.org/drawingml/2006/main">
+              <a:graphicData uri="http://schemas.openxmlformats.org/drawingml/2006/picture">
+                <pic:pic xmlns:pic="http://schemas.openxmlformats.org/drawingml/2006/picture">
+                  <pic:nvPicPr>
+                    <pic:cNvPr id="2" name="Image2" descr=""/>
+                    <pic:cNvPicPr>
+                      <a:picLocks noChangeAspect="1" noChangeArrowheads="1"/>
+                    </pic:cNvPicPr>
+                  </pic:nvPicPr>
+                  <pic:blipFill>
+                    <a:blip r:embed="rId3"/>
+                    <a:stretch>
+                      <a:fillRect/>
+                    </a:stretch>
+                  </pic:blipFill>
+                  <pic:spPr bwMode="auto">
+                    <a:xfrm>
+                      <a:off x="0" y="0"/>
+                      <a:ext cx="5731510" cy="2546985"/>
+                    </a:xfrm>
+                    <a:prstGeom prst="rect">
+                      <a:avLst/>
+                    </a:prstGeom>
+                  </pic:spPr>
+                </pic:pic>
+              </a:graphicData>
+            </a:graphic>
+          </wp:anchor>
+        </w:drawing>
+      </w:r>
+    </w:p>
+    <w:p>
+      <w:pPr>
+        <w:pStyle w:val="Normal"/>
+        <w:rPr/>
+      </w:pPr>
+      <w:r>
+        <w:rPr/>
+      </w:r>
+    </w:p>
+    <w:p>
+      <w:pPr>
+        <w:pStyle w:val="Normal"/>
+        <w:rPr/>
+      </w:pPr>
+      <w:r>
+        <w:rPr/>
+      </w:r>
+    </w:p>
+    <w:p>
+      <w:pPr>
+        <w:pStyle w:val="Normal"/>
+        <w:rPr/>
+      </w:pPr>
+      <w:r>
+        <w:rPr/>
+      </w:r>
+    </w:p>
+    <w:p>
+      <w:pPr>
+        <w:pStyle w:val="Normal"/>
+        <w:rPr/>
+      </w:pPr>
+      <w:r>
+        <w:rPr/>
+      </w:r>
+    </w:p>
+    <w:p>
+      <w:pPr>
+        <w:pStyle w:val="Normal"/>
+        <w:rPr/>
+      </w:pPr>
+      <w:r>
+        <w:rPr/>
+      </w:r>
+    </w:p>
+    <w:p>
+      <w:pPr>
+        <w:pStyle w:val="Normal"/>
+        <w:rPr/>
+      </w:pPr>
+      <w:r>
+        <w:rPr/>
+      </w:r>
     </w:p>
     <w:sectPr>
-      <w:pgSz w:w="11900" w:h="16840"/>
-      <w:pgMar w:top="1440" w:right="1440" w:bottom="1440" w:left="1440" w:header="708" w:footer="708" w:gutter="0"/>
-      <w:cols w:space="708"/>
-      <w:docGrid w:linePitch="400"/>
+      <w:type w:val="nextPage"/>
+      <w:pgSz w:w="11906" w:h="16838"/>
+      <w:pgMar w:left="1440" w:right="1440" w:header="0" w:top="1440" w:footer="0" w:bottom="1440" w:gutter="0"/>
+      <w:pgNumType w:fmt="decimal"/>
+      <w:formProt w:val="false"/>
+      <w:textDirection w:val="lrTb"/>
+      <w:docGrid w:type="default" w:linePitch="400" w:charSpace="4294961151"/>
     </w:sectPr>
   </w:body>
 </w:document>
 </file>
 
 <file path=word/styles.xml><?xml version="1.0" encoding="utf-8"?>
-<w:styles xmlns:mc="http://schemas.openxmlformats.org/markup-compatibility/2006" xmlns:r="http://schemas.openxmlformats.org/officeDocument/2006/relationships" xmlns:w="http://schemas.openxmlformats.org/wordprocessingml/2006/main" xmlns:w14="http://schemas.microsoft.com/office/word/2010/wordml" xmlns:w15="http://schemas.microsoft.com/office/word/2012/wordml" xmlns:w16cid="http://schemas.microsoft.com/office/word/2016/wordml/cid" xmlns:w16se="http://schemas.microsoft.com/office/word/2015/wordml/symex" mc:Ignorable="w14 w15 w16se w16cid">
+<w:styles xmlns:w="http://schemas.openxmlformats.org/wordprocessingml/2006/main" xmlns:w14="http://schemas.microsoft.com/office/word/2010/wordml" xmlns:mc="http://schemas.openxmlformats.org/markup-compatibility/2006" mc:Ignorable="w14">
   <w:docDefaults>
     <w:rPrDefault>
       <w:rPr>
-        <w:rFonts w:asciiTheme="minorHAnsi" w:eastAsiaTheme="minorEastAsia" w:hAnsiTheme="minorHAnsi" w:cstheme="minorBidi"/>
+        <w:rFonts w:ascii="Calibri" w:hAnsi="Calibri" w:eastAsia="DengXian" w:cs="" w:asciiTheme="minorHAnsi" w:cstheme="minorBidi" w:eastAsiaTheme="minorEastAsia" w:hAnsiTheme="minorHAnsi"/>
         <w:sz w:val="24"/>
         <w:szCs w:val="24"/>
         <w:lang w:val="en-GB" w:eastAsia="zh-CN" w:bidi="ar-SA"/>
       </w:rPr>
     </w:rPrDefault>
-    <w:pPrDefault/>
+    <w:pPrDefault>
+      <w:pPr/>
+    </w:pPrDefault>
   </w:docDefaults>
   <w:latentStyles w:defLockedState="0" w:defUIPriority="99" w:defSemiHidden="0" w:defUnhideWhenUsed="0" w:defQFormat="0" w:count="375">
     <w:lsdException w:name="Normal" w:uiPriority="0" w:qFormat="1"/>
     <w:lsdException w:name="heading 1" w:uiPriority="9" w:qFormat="1"/>
-    <w:lsdException w:name="heading 2" w:semiHidden="1" w:uiPriority="9" w:unhideWhenUsed="1" w:qFormat="1"/>
-    <w:lsdException w:name="heading 3" w:semiHidden="1" w:uiPriority="9" w:unhideWhenUsed="1" w:qFormat="1"/>
-    <w:lsdException w:name="heading 4" w:semiHidden="1" w:uiPriority="9" w:unhideWhenUsed="1" w:qFormat="1"/>
-    <w:lsdException w:name="heading 5" w:semiHidden="1" w:uiPriority="9" w:unhideWhenUsed="1" w:qFormat="1"/>
-    <w:lsdException w:name="heading 6" w:semiHidden="1" w:uiPriority="9" w:unhideWhenUsed="1" w:qFormat="1"/>
-    <w:lsdException w:name="heading 7" w:semiHidden="1" w:uiPriority="9" w:unhideWhenUsed="1" w:qFormat="1"/>
-    <w:lsdException w:name="heading 8" w:semiHidden="1" w:uiPriority="9" w:unhideWhenUsed="1" w:qFormat="1"/>
-    <w:lsdException w:name="heading 9" w:semiHidden="1" w:uiPriority="9" w:unhideWhenUsed="1" w:qFormat="1"/>
+    <w:lsdException w:name="heading 2" w:uiPriority="9" w:semiHidden="1" w:unhideWhenUsed="1" w:qFormat="1"/>
+    <w:lsdException w:name="heading 3" w:uiPriority="9" w:semiHidden="1" w:unhideWhenUsed="1" w:qFormat="1"/>
+    <w:lsdException w:name="heading 4" w:uiPriority="9" w:semiHidden="1" w:unhideWhenUsed="1" w:qFormat="1"/>
+    <w:lsdException w:name="heading 5" w:uiPriority="9" w:semiHidden="1" w:unhideWhenUsed="1" w:qFormat="1"/>
+    <w:lsdException w:name="heading 6" w:uiPriority="9" w:semiHidden="1" w:unhideWhenUsed="1" w:qFormat="1"/>
+    <w:lsdException w:name="heading 7" w:uiPriority="9" w:semiHidden="1" w:unhideWhenUsed="1" w:qFormat="1"/>
+    <w:lsdException w:name="heading 8" w:uiPriority="9" w:semiHidden="1" w:unhideWhenUsed="1" w:qFormat="1"/>
+    <w:lsdException w:name="heading 9" w:uiPriority="9" w:semiHidden="1" w:unhideWhenUsed="1" w:qFormat="1"/>
     <w:lsdException w:name="index 1" w:semiHidden="1" w:unhideWhenUsed="1"/>
     <w:lsdException w:name="index 2" w:semiHidden="1" w:unhideWhenUsed="1"/>
     <w:lsdException w:name="index 3" w:semiHidden="1" w:unhideWhenUsed="1"/>
@@ -162,22 +366,22 @@
     <w:lsdException w:name="index 7" w:semiHidden="1" w:unhideWhenUsed="1"/>
     <w:lsdException w:name="index 8" w:semiHidden="1" w:unhideWhenUsed="1"/>
     <w:lsdException w:name="index 9" w:semiHidden="1" w:unhideWhenUsed="1"/>
-    <w:lsdException w:name="toc 1" w:semiHidden="1" w:uiPriority="39" w:unhideWhenUsed="1"/>
-    <w:lsdException w:name="toc 2" w:semiHidden="1" w:uiPriority="39" w:unhideWhenUsed="1"/>
-    <w:lsdException w:name="toc 3" w:semiHidden="1" w:uiPriority="39" w:unhideWhenUsed="1"/>
-    <w:lsdException w:name="toc 4" w:semiHidden="1" w:uiPriority="39" w:unhideWhenUsed="1"/>
-    <w:lsdException w:name="toc 5" w:semiHidden="1" w:uiPriority="39" w:unhideWhenUsed="1"/>
-    <w:lsdException w:name="toc 6" w:semiHidden="1" w:uiPriority="39" w:unhideWhenUsed="1"/>
-    <w:lsdException w:name="toc 7" w:semiHidden="1" w:uiPriority="39" w:unhideWhenUsed="1"/>
-    <w:lsdException w:name="toc 8" w:semiHidden="1" w:uiPriority="39" w:unhideWhenUsed="1"/>
-    <w:lsdException w:name="toc 9" w:semiHidden="1" w:uiPriority="39" w:unhideWhenUsed="1"/>
+    <w:lsdException w:name="toc 1" w:uiPriority="39" w:semiHidden="1" w:unhideWhenUsed="1"/>
+    <w:lsdException w:name="toc 2" w:uiPriority="39" w:semiHidden="1" w:unhideWhenUsed="1"/>
+    <w:lsdException w:name="toc 3" w:uiPriority="39" w:semiHidden="1" w:unhideWhenUsed="1"/>
+    <w:lsdException w:name="toc 4" w:uiPriority="39" w:semiHidden="1" w:unhideWhenUsed="1"/>
+    <w:lsdException w:name="toc 5" w:uiPriority="39" w:semiHidden="1" w:unhideWhenUsed="1"/>
+    <w:lsdException w:name="toc 6" w:uiPriority="39" w:semiHidden="1" w:unhideWhenUsed="1"/>
+    <w:lsdException w:name="toc 7" w:uiPriority="39" w:semiHidden="1" w:unhideWhenUsed="1"/>
+    <w:lsdException w:name="toc 8" w:uiPriority="39" w:semiHidden="1" w:unhideWhenUsed="1"/>
+    <w:lsdException w:name="toc 9" w:uiPriority="39" w:semiHidden="1" w:unhideWhenUsed="1"/>
     <w:lsdException w:name="Normal Indent" w:semiHidden="1" w:unhideWhenUsed="1"/>
     <w:lsdException w:name="footnote text" w:semiHidden="1" w:unhideWhenUsed="1"/>
     <w:lsdException w:name="annotation text" w:semiHidden="1" w:unhideWhenUsed="1"/>
     <w:lsdException w:name="header" w:semiHidden="1" w:unhideWhenUsed="1"/>
     <w:lsdException w:name="footer" w:semiHidden="1" w:unhideWhenUsed="1"/>
     <w:lsdException w:name="index heading" w:semiHidden="1" w:unhideWhenUsed="1"/>
-    <w:lsdException w:name="caption" w:semiHidden="1" w:uiPriority="35" w:unhideWhenUsed="1" w:qFormat="1"/>
+    <w:lsdException w:name="caption" w:uiPriority="35" w:semiHidden="1" w:unhideWhenUsed="1" w:qFormat="1"/>
     <w:lsdException w:name="table of figures" w:semiHidden="1" w:unhideWhenUsed="1"/>
     <w:lsdException w:name="envelope address" w:semiHidden="1" w:unhideWhenUsed="1"/>
     <w:lsdException w:name="envelope return" w:semiHidden="1" w:unhideWhenUsed="1"/>
@@ -208,7 +412,7 @@
     <w:lsdException w:name="Title" w:uiPriority="10" w:qFormat="1"/>
     <w:lsdException w:name="Closing" w:semiHidden="1" w:unhideWhenUsed="1"/>
     <w:lsdException w:name="Signature" w:semiHidden="1" w:unhideWhenUsed="1"/>
-    <w:lsdException w:name="Default Paragraph Font" w:semiHidden="1" w:uiPriority="1" w:unhideWhenUsed="1"/>
+    <w:lsdException w:name="Default Paragraph Font" w:uiPriority="1" w:semiHidden="1" w:unhideWhenUsed="1"/>
     <w:lsdException w:name="Body Text" w:semiHidden="1" w:unhideWhenUsed="1"/>
     <w:lsdException w:name="Body Text Indent" w:semiHidden="1" w:unhideWhenUsed="1"/>
     <w:lsdException w:name="List Continue" w:semiHidden="1" w:unhideWhenUsed="1"/>
@@ -408,8 +612,8 @@
     <w:lsdException w:name="Subtle Reference" w:uiPriority="31" w:qFormat="1"/>
     <w:lsdException w:name="Intense Reference" w:uiPriority="32" w:qFormat="1"/>
     <w:lsdException w:name="Book Title" w:uiPriority="33" w:qFormat="1"/>
-    <w:lsdException w:name="Bibliography" w:semiHidden="1" w:uiPriority="37" w:unhideWhenUsed="1"/>
-    <w:lsdException w:name="TOC Heading" w:semiHidden="1" w:uiPriority="39" w:unhideWhenUsed="1" w:qFormat="1"/>
+    <w:lsdException w:name="Bibliography" w:uiPriority="37" w:semiHidden="1" w:unhideWhenUsed="1"/>
+    <w:lsdException w:name="TOC Heading" w:uiPriority="39" w:semiHidden="1" w:unhideWhenUsed="1" w:qFormat="1"/>
     <w:lsdException w:name="Plain Table 1" w:uiPriority="41"/>
     <w:lsdException w:name="Plain Table 2" w:uiPriority="42"/>
     <w:lsdException w:name="Plain Table 3" w:uiPriority="43"/>
@@ -517,15 +721,117 @@
     <w:lsdException w:name="Mention" w:semiHidden="1" w:unhideWhenUsed="1"/>
     <w:lsdException w:name="Smart Hyperlink" w:semiHidden="1" w:unhideWhenUsed="1"/>
   </w:latentStyles>
-  <w:style w:type="paragraph" w:default="1" w:styleId="Normal">
+  <w:style w:type="paragraph" w:styleId="Normal" w:default="1">
     <w:name w:val="Normal"/>
     <w:qFormat/>
+    <w:pPr>
+      <w:widowControl/>
+      <w:bidi w:val="0"/>
+      <w:jc w:val="left"/>
+    </w:pPr>
+    <w:rPr>
+      <w:rFonts w:ascii="Calibri" w:hAnsi="Calibri" w:eastAsia="DengXian" w:cs="" w:asciiTheme="minorHAnsi" w:cstheme="minorBidi" w:eastAsiaTheme="minorEastAsia" w:hAnsiTheme="minorHAnsi"/>
+      <w:color w:val="auto"/>
+      <w:sz w:val="24"/>
+      <w:szCs w:val="24"/>
+      <w:lang w:val="en-GB" w:eastAsia="zh-CN" w:bidi="ar-SA"/>
+    </w:rPr>
   </w:style>
-  <w:style w:type="character" w:default="1" w:styleId="DefaultParagraphFont">
+  <w:style w:type="character" w:styleId="DefaultParagraphFont" w:default="1">
     <w:name w:val="Default Paragraph Font"/>
     <w:uiPriority w:val="1"/>
     <w:semiHidden/>
     <w:unhideWhenUsed/>
+    <w:qFormat/>
+    <w:rPr/>
+  </w:style>
+  <w:style w:type="character" w:styleId="DateChar" w:customStyle="1">
+    <w:name w:val="Date Char"/>
+    <w:basedOn w:val="DefaultParagraphFont"/>
+    <w:link w:val="Date"/>
+    <w:uiPriority w:val="99"/>
+    <w:semiHidden/>
+    <w:qFormat/>
+    <w:rsid w:val="00ff07cb"/>
+    <w:rPr/>
+  </w:style>
+  <w:style w:type="paragraph" w:styleId="Heading">
+    <w:name w:val="Heading"/>
+    <w:basedOn w:val="Normal"/>
+    <w:next w:val="TextBody"/>
+    <w:qFormat/>
+    <w:pPr>
+      <w:keepNext/>
+      <w:spacing w:before="240" w:after="120"/>
+    </w:pPr>
+    <w:rPr>
+      <w:rFonts w:ascii="Liberation Sans" w:hAnsi="Liberation Sans" w:eastAsia="Noto Sans CJK SC Regular" w:cs="FreeSans"/>
+      <w:sz w:val="28"/>
+      <w:szCs w:val="28"/>
+    </w:rPr>
+  </w:style>
+  <w:style w:type="paragraph" w:styleId="TextBody">
+    <w:name w:val="Body Text"/>
+    <w:basedOn w:val="Normal"/>
+    <w:pPr>
+      <w:spacing w:lineRule="auto" w:line="288" w:before="0" w:after="140"/>
+    </w:pPr>
+    <w:rPr/>
+  </w:style>
+  <w:style w:type="paragraph" w:styleId="List">
+    <w:name w:val="List"/>
+    <w:basedOn w:val="TextBody"/>
+    <w:pPr/>
+    <w:rPr>
+      <w:rFonts w:cs="FreeSans"/>
+    </w:rPr>
+  </w:style>
+  <w:style w:type="paragraph" w:styleId="Caption">
+    <w:name w:val="Caption"/>
+    <w:basedOn w:val="Normal"/>
+    <w:qFormat/>
+    <w:pPr>
+      <w:suppressLineNumbers/>
+      <w:spacing w:before="120" w:after="120"/>
+    </w:pPr>
+    <w:rPr>
+      <w:rFonts w:cs="FreeSans"/>
+      <w:i/>
+      <w:iCs/>
+      <w:sz w:val="24"/>
+      <w:szCs w:val="24"/>
+    </w:rPr>
+  </w:style>
+  <w:style w:type="paragraph" w:styleId="Index">
+    <w:name w:val="Index"/>
+    <w:basedOn w:val="Normal"/>
+    <w:qFormat/>
+    <w:pPr>
+      <w:suppressLineNumbers/>
+    </w:pPr>
+    <w:rPr>
+      <w:rFonts w:cs="FreeSans"/>
+    </w:rPr>
+  </w:style>
+  <w:style w:type="paragraph" w:styleId="Date">
+    <w:name w:val="Date"/>
+    <w:basedOn w:val="Normal"/>
+    <w:next w:val="Normal"/>
+    <w:link w:val="DateChar"/>
+    <w:uiPriority w:val="99"/>
+    <w:semiHidden/>
+    <w:unhideWhenUsed/>
+    <w:qFormat/>
+    <w:rsid w:val="00ff07cb"/>
+    <w:pPr/>
+    <w:rPr/>
+  </w:style>
+  <w:style w:type="numbering" w:styleId="NoList" w:default="1">
+    <w:name w:val="No List"/>
+    <w:uiPriority w:val="99"/>
+    <w:semiHidden/>
+    <w:unhideWhenUsed/>
+    <w:qFormat/>
   </w:style>
   <w:style w:type="table" w:default="1" w:styleId="TableNormal">
     <w:name w:val="Normal Table"/>
@@ -541,30 +847,6 @@
         <w:right w:w="108" w:type="dxa"/>
       </w:tblCellMar>
     </w:tblPr>
-  </w:style>
-  <w:style w:type="numbering" w:default="1" w:styleId="NoList">
-    <w:name w:val="No List"/>
-    <w:uiPriority w:val="99"/>
-    <w:semiHidden/>
-    <w:unhideWhenUsed/>
-  </w:style>
-  <w:style w:type="paragraph" w:styleId="Date">
-    <w:name w:val="Date"/>
-    <w:basedOn w:val="Normal"/>
-    <w:next w:val="Normal"/>
-    <w:link w:val="DateChar"/>
-    <w:uiPriority w:val="99"/>
-    <w:semiHidden/>
-    <w:unhideWhenUsed/>
-    <w:rsid w:val="00FF07CB"/>
-  </w:style>
-  <w:style w:type="character" w:customStyle="1" w:styleId="DateChar">
-    <w:name w:val="Date Char"/>
-    <w:basedOn w:val="DefaultParagraphFont"/>
-    <w:link w:val="Date"/>
-    <w:uiPriority w:val="99"/>
-    <w:semiHidden/>
-    <w:rsid w:val="00FF07CB"/>
   </w:style>
 </w:styles>
 </file>

--- a/lab3/Lab3_Shuhan_Xu.docx
+++ b/lab3/Lab3_Shuhan_Xu.docx
@@ -1,171 +1,182 @@
 
 <file path=word/document.xml><?xml version="1.0" encoding="utf-8"?>
-<w:document xmlns:o="urn:schemas-microsoft-com:office:office" xmlns:r="http://schemas.openxmlformats.org/officeDocument/2006/relationships" xmlns:v="urn:schemas-microsoft-com:vml" xmlns:w="http://schemas.openxmlformats.org/wordprocessingml/2006/main" xmlns:w10="urn:schemas-microsoft-com:office:word" xmlns:wp="http://schemas.openxmlformats.org/drawingml/2006/wordprocessingDrawing" xmlns:wps="http://schemas.microsoft.com/office/word/2010/wordprocessingShape" xmlns:wpg="http://schemas.microsoft.com/office/word/2010/wordprocessingGroup" xmlns:mc="http://schemas.openxmlformats.org/markup-compatibility/2006" xmlns:wp14="http://schemas.microsoft.com/office/word/2010/wordprocessingDrawing" xmlns:w14="http://schemas.microsoft.com/office/word/2010/wordml" mc:Ignorable="w14 wp14">
+<w:document xmlns:wpc="http://schemas.microsoft.com/office/word/2010/wordprocessingCanvas" xmlns:cx="http://schemas.microsoft.com/office/drawing/2014/chartex" xmlns:cx1="http://schemas.microsoft.com/office/drawing/2015/9/8/chartex" xmlns:cx2="http://schemas.microsoft.com/office/drawing/2015/10/21/chartex" xmlns:cx3="http://schemas.microsoft.com/office/drawing/2016/5/9/chartex" xmlns:cx4="http://schemas.microsoft.com/office/drawing/2016/5/10/chartex" xmlns:cx5="http://schemas.microsoft.com/office/drawing/2016/5/11/chartex" xmlns:cx6="http://schemas.microsoft.com/office/drawing/2016/5/12/chartex" xmlns:cx7="http://schemas.microsoft.com/office/drawing/2016/5/13/chartex" xmlns:cx8="http://schemas.microsoft.com/office/drawing/2016/5/14/chartex" xmlns:mc="http://schemas.openxmlformats.org/markup-compatibility/2006" xmlns:aink="http://schemas.microsoft.com/office/drawing/2016/ink" xmlns:am3d="http://schemas.microsoft.com/office/drawing/2017/model3d" xmlns:o="urn:schemas-microsoft-com:office:office" xmlns:r="http://schemas.openxmlformats.org/officeDocument/2006/relationships" xmlns:m="http://schemas.openxmlformats.org/officeDocument/2006/math" xmlns:v="urn:schemas-microsoft-com:vml" xmlns:wp14="http://schemas.microsoft.com/office/word/2010/wordprocessingDrawing" xmlns:wp="http://schemas.openxmlformats.org/drawingml/2006/wordprocessingDrawing" xmlns:w10="urn:schemas-microsoft-com:office:word" xmlns:w="http://schemas.openxmlformats.org/wordprocessingml/2006/main" xmlns:w14="http://schemas.microsoft.com/office/word/2010/wordml" xmlns:w15="http://schemas.microsoft.com/office/word/2012/wordml" xmlns:w16cid="http://schemas.microsoft.com/office/word/2016/wordml/cid" xmlns:w16se="http://schemas.microsoft.com/office/word/2015/wordml/symex" xmlns:wpg="http://schemas.microsoft.com/office/word/2010/wordprocessingGroup" xmlns:wpi="http://schemas.microsoft.com/office/word/2010/wordprocessingInk" xmlns:wne="http://schemas.microsoft.com/office/word/2006/wordml" xmlns:wps="http://schemas.microsoft.com/office/word/2010/wordprocessingShape" mc:Ignorable="w14 w15 w16se w16cid wp14">
   <w:body>
     <w:p>
-      <w:pPr>
-        <w:pStyle w:val="Normal"/>
-        <w:rPr/>
-      </w:pPr>
-      <w:r>
-        <w:rPr/>
+      <w:r>
         <w:t>Lab 3</w:t>
+      </w:r>
+      <w:r>
         <w:tab/>
         <w:t>Shuhan Xu</w:t>
       </w:r>
     </w:p>
-    <w:p>
-      <w:pPr>
-        <w:pStyle w:val="Normal"/>
-        <w:rPr/>
-      </w:pPr>
-      <w:r>
-        <w:rPr/>
-      </w:r>
-    </w:p>
-    <w:p>
-      <w:pPr>
-        <w:pStyle w:val="Normal"/>
-        <w:rPr/>
-      </w:pPr>
-      <w:r>
-        <w:rPr/>
-        <w:t>2.1. False. It also depends on whether the transition from one state to another is allowed.</w:t>
-      </w:r>
-    </w:p>
-    <w:p>
-      <w:pPr>
-        <w:pStyle w:val="Normal"/>
-        <w:rPr/>
-      </w:pPr>
-      <w:r>
-        <w:rPr/>
-        <w:t>2.2. True.</w:t>
-      </w:r>
-    </w:p>
-    <w:p>
-      <w:pPr>
-        <w:pStyle w:val="Normal"/>
-        <w:rPr/>
-      </w:pPr>
-      <w:r>
-        <w:rPr/>
-        <w:t>2.3. The population of states should change</w:t>
-      </w:r>
-    </w:p>
-    <w:p>
-      <w:pPr>
-        <w:pStyle w:val="Normal"/>
-        <w:rPr/>
-      </w:pPr>
-      <w:r>
-        <w:rPr/>
-        <w:t>2.4.</w:t>
-      </w:r>
-    </w:p>
-    <w:p>
-      <w:pPr>
-        <w:pStyle w:val="Normal"/>
-        <w:rPr/>
-      </w:pPr>
-      <w:r>
-        <w:rPr/>
+    <w:p/>
+    <w:p>
+      <w:r>
+        <w:t>3.</w:t>
+      </w:r>
+      <w:r>
+        <w:t>2.1</w:t>
+      </w:r>
+    </w:p>
+    <w:p>
+      <w:r>
+        <w:t>True, provided that transition between any two states is possible,</w:t>
+      </w:r>
+      <w:r>
+        <w:t xml:space="preserve"> whether</w:t>
+      </w:r>
+      <w:r>
+        <w:t xml:space="preserve"> directly or indirectly.</w:t>
+      </w:r>
+    </w:p>
+    <w:p/>
+    <w:p>
+      <w:r>
+        <w:t>3.2.2</w:t>
+      </w:r>
+    </w:p>
+    <w:p>
+      <w:r>
+        <w:t>True</w:t>
+      </w:r>
+      <w:r>
+        <w:t>.</w:t>
+      </w:r>
+    </w:p>
+    <w:p/>
+    <w:p>
+      <w:r>
+        <w:t>3.</w:t>
+      </w:r>
+      <w:r>
+        <w:t>2.3</w:t>
+      </w:r>
+    </w:p>
+    <w:p>
+      <w:r>
+        <w:t xml:space="preserve">The population of states should not change if it is still possible </w:t>
+      </w:r>
+      <w:r>
+        <w:t xml:space="preserve">for one state to transit to </w:t>
+      </w:r>
+      <w:r>
+        <w:t>another state through other states.</w:t>
+      </w:r>
+    </w:p>
+    <w:p/>
+    <w:p>
+      <w:r>
+        <w:t>3.2.4</w:t>
+      </w:r>
+    </w:p>
+    <w:p>
+      <w:r>
         <w:t>0</w:t>
+      </w:r>
+      <w:r>
         <w:tab/>
         <w:t>1</w:t>
+      </w:r>
+      <w:r>
         <w:tab/>
         <w:t>0</w:t>
+      </w:r>
+      <w:r>
         <w:tab/>
         <w:t>1</w:t>
       </w:r>
     </w:p>
     <w:p>
-      <w:pPr>
-        <w:pStyle w:val="Normal"/>
-        <w:rPr/>
-      </w:pPr>
-      <w:r>
-        <w:rPr/>
+      <w:r>
         <w:t>1</w:t>
+      </w:r>
+      <w:r>
         <w:tab/>
         <w:t>0</w:t>
+      </w:r>
+      <w:r>
         <w:tab/>
         <w:t>1</w:t>
+      </w:r>
+      <w:r>
         <w:tab/>
         <w:t>0</w:t>
       </w:r>
     </w:p>
     <w:p>
-      <w:pPr>
-        <w:pStyle w:val="Normal"/>
-        <w:rPr/>
-      </w:pPr>
-      <w:r>
-        <w:rPr/>
+      <w:r>
         <w:t>0</w:t>
+      </w:r>
+      <w:r>
         <w:tab/>
         <w:t>1</w:t>
+      </w:r>
+      <w:r>
         <w:tab/>
         <w:t>0</w:t>
+      </w:r>
+      <w:r>
         <w:tab/>
         <w:t>1</w:t>
       </w:r>
     </w:p>
     <w:p>
-      <w:pPr>
-        <w:pStyle w:val="Normal"/>
-        <w:rPr/>
-      </w:pPr>
-      <w:r>
-        <w:rPr/>
+      <w:r>
         <w:t>1</w:t>
+      </w:r>
+      <w:r>
         <w:tab/>
         <w:t>0</w:t>
+      </w:r>
+      <w:r>
         <w:tab/>
         <w:t>1</w:t>
+      </w:r>
+      <w:r>
         <w:tab/>
         <w:t>0</w:t>
       </w:r>
     </w:p>
-    <w:p>
-      <w:pPr>
-        <w:pStyle w:val="Normal"/>
-        <w:rPr/>
-      </w:pPr>
-      <w:r>
-        <w:rPr/>
-      </w:r>
-    </w:p>
-    <w:p>
-      <w:pPr>
-        <w:pStyle w:val="Normal"/>
-        <w:rPr/>
-      </w:pPr>
-      <w:r>
-        <w:rPr/>
-        <w:t>3.1. 10000</w:t>
-      </w:r>
-    </w:p>
-    <w:p>
-      <w:pPr>
-        <w:pStyle w:val="Normal"/>
-        <w:rPr/>
-      </w:pPr>
-      <w:r>
-        <w:rPr/>
+    <w:p/>
+    <w:p>
+      <w:r>
+        <w:t>3.3.1</w:t>
+      </w:r>
+    </w:p>
+    <w:p>
+      <w:r>
+        <w:t>10000</w:t>
+      </w:r>
+      <w:r>
+        <w:t xml:space="preserve"> steps</w:t>
+      </w:r>
+      <w:r>
+        <w:t xml:space="preserve"> give a good approximation</w:t>
+      </w:r>
+      <w:r>
+        <w:t>.</w:t>
+      </w:r>
+    </w:p>
+    <w:p>
+      <w:r>
+        <w:rPr>
+          <w:noProof/>
+        </w:rPr>
         <w:drawing>
-          <wp:anchor behindDoc="0" distT="0" distB="0" distL="0" distR="0" simplePos="0" locked="0" layoutInCell="1" allowOverlap="1" relativeHeight="2">
+          <wp:anchor distT="0" distB="0" distL="0" distR="0" simplePos="0" relativeHeight="2" behindDoc="0" locked="0" layoutInCell="1" allowOverlap="1">
             <wp:simplePos x="0" y="0"/>
             <wp:positionH relativeFrom="column">
-              <wp:posOffset>16510</wp:posOffset>
+              <wp:posOffset>17145</wp:posOffset>
             </wp:positionH>
             <wp:positionV relativeFrom="paragraph">
-              <wp:posOffset>24765</wp:posOffset>
+              <wp:posOffset>22225</wp:posOffset>
             </wp:positionV>
-            <wp:extent cx="5731510" cy="2546985"/>
-            <wp:effectExtent l="0" t="0" r="0" b="0"/>
+            <wp:extent cx="3969385" cy="1763395"/>
+            <wp:effectExtent l="0" t="0" r="5715" b="1905"/>
             <wp:wrapSquare wrapText="largest"/>
-            <wp:docPr id="1" name="Image1" descr=""/>
+            <wp:docPr id="1" name="Image1"/>
             <wp:cNvGraphicFramePr>
               <a:graphicFrameLocks xmlns:a="http://schemas.openxmlformats.org/drawingml/2006/main" noChangeAspect="1"/>
             </wp:cNvGraphicFramePr>
@@ -173,13 +184,13 @@
               <a:graphicData uri="http://schemas.openxmlformats.org/drawingml/2006/picture">
                 <pic:pic xmlns:pic="http://schemas.openxmlformats.org/drawingml/2006/picture">
                   <pic:nvPicPr>
-                    <pic:cNvPr id="1" name="Image1" descr=""/>
+                    <pic:cNvPr id="1" name="Image1"/>
                     <pic:cNvPicPr>
                       <a:picLocks noChangeAspect="1" noChangeArrowheads="1"/>
                     </pic:cNvPicPr>
                   </pic:nvPicPr>
                   <pic:blipFill>
-                    <a:blip r:embed="rId2"/>
+                    <a:blip r:embed="rId4"/>
                     <a:stretch>
                       <a:fillRect/>
                     </a:stretch>
@@ -187,7 +198,7 @@
                   <pic:spPr bwMode="auto">
                     <a:xfrm>
                       <a:off x="0" y="0"/>
-                      <a:ext cx="5731510" cy="2546985"/>
+                      <a:ext cx="3969385" cy="1763395"/>
                     </a:xfrm>
                     <a:prstGeom prst="rect">
                       <a:avLst/>
@@ -196,40 +207,63 @@
                 </pic:pic>
               </a:graphicData>
             </a:graphic>
+            <wp14:sizeRelH relativeFrom="margin">
+              <wp14:pctWidth>0</wp14:pctWidth>
+            </wp14:sizeRelH>
+            <wp14:sizeRelV relativeFrom="margin">
+              <wp14:pctHeight>0</wp14:pctHeight>
+            </wp14:sizeRelV>
           </wp:anchor>
         </w:drawing>
       </w:r>
     </w:p>
-    <w:p>
-      <w:pPr>
-        <w:pStyle w:val="Normal"/>
-        <w:rPr/>
-      </w:pPr>
-      <w:r>
-        <w:rPr/>
-        <w:t>3.2. 10000</w:t>
-      </w:r>
-    </w:p>
-    <w:p>
-      <w:pPr>
-        <w:pStyle w:val="Normal"/>
-        <w:rPr/>
-      </w:pPr>
-      <w:r>
-        <w:rPr/>
+    <w:p/>
+    <w:p/>
+    <w:p/>
+    <w:p/>
+    <w:p/>
+    <w:p/>
+    <w:p/>
+    <w:p/>
+    <w:p/>
+    <w:p/>
+    <w:p>
+      <w:r>
+        <w:t>3.3.2</w:t>
+      </w:r>
+    </w:p>
+    <w:p>
+      <w:r>
+        <w:t>10000</w:t>
+      </w:r>
+      <w:r>
+        <w:t xml:space="preserve"> steps </w:t>
+      </w:r>
+      <w:r>
+        <w:t>give</w:t>
+      </w:r>
+      <w:r>
+        <w:t xml:space="preserve"> slightly worse approximation than before.</w:t>
+      </w:r>
+    </w:p>
+    <w:p>
+      <w:r>
+        <w:rPr>
+          <w:noProof/>
+        </w:rPr>
         <w:drawing>
-          <wp:anchor behindDoc="0" distT="0" distB="0" distL="0" distR="0" simplePos="0" locked="0" layoutInCell="1" allowOverlap="1" relativeHeight="3">
+          <wp:anchor distT="0" distB="0" distL="0" distR="0" simplePos="0" relativeHeight="3" behindDoc="0" locked="0" layoutInCell="1" allowOverlap="1">
             <wp:simplePos x="0" y="0"/>
             <wp:positionH relativeFrom="column">
-              <wp:align>center</wp:align>
+              <wp:posOffset>165644</wp:posOffset>
             </wp:positionH>
             <wp:positionV relativeFrom="paragraph">
-              <wp:posOffset>635</wp:posOffset>
+              <wp:posOffset>10160</wp:posOffset>
             </wp:positionV>
-            <wp:extent cx="5731510" cy="2546985"/>
-            <wp:effectExtent l="0" t="0" r="0" b="0"/>
+            <wp:extent cx="4033520" cy="1792605"/>
+            <wp:effectExtent l="0" t="0" r="5080" b="0"/>
             <wp:wrapSquare wrapText="largest"/>
-            <wp:docPr id="2" name="Image2" descr=""/>
+            <wp:docPr id="2" name="Image2"/>
             <wp:cNvGraphicFramePr>
               <a:graphicFrameLocks xmlns:a="http://schemas.openxmlformats.org/drawingml/2006/main" noChangeAspect="1"/>
             </wp:cNvGraphicFramePr>
@@ -237,13 +271,13 @@
               <a:graphicData uri="http://schemas.openxmlformats.org/drawingml/2006/picture">
                 <pic:pic xmlns:pic="http://schemas.openxmlformats.org/drawingml/2006/picture">
                   <pic:nvPicPr>
-                    <pic:cNvPr id="2" name="Image2" descr=""/>
+                    <pic:cNvPr id="2" name="Image2"/>
                     <pic:cNvPicPr>
                       <a:picLocks noChangeAspect="1" noChangeArrowheads="1"/>
                     </pic:cNvPicPr>
                   </pic:nvPicPr>
                   <pic:blipFill>
-                    <a:blip r:embed="rId3"/>
+                    <a:blip r:embed="rId5"/>
                     <a:stretch>
                       <a:fillRect/>
                     </a:stretch>
@@ -251,7 +285,7 @@
                   <pic:spPr bwMode="auto">
                     <a:xfrm>
                       <a:off x="0" y="0"/>
-                      <a:ext cx="5731510" cy="2546985"/>
+                      <a:ext cx="4033520" cy="1792605"/>
                     </a:xfrm>
                     <a:prstGeom prst="rect">
                       <a:avLst/>
@@ -260,103 +294,319 @@
                 </pic:pic>
               </a:graphicData>
             </a:graphic>
+            <wp14:sizeRelH relativeFrom="margin">
+              <wp14:pctWidth>0</wp14:pctWidth>
+            </wp14:sizeRelH>
+            <wp14:sizeRelV relativeFrom="margin">
+              <wp14:pctHeight>0</wp14:pctHeight>
+            </wp14:sizeRelV>
           </wp:anchor>
         </w:drawing>
       </w:r>
     </w:p>
+    <w:p/>
+    <w:p/>
+    <w:p/>
+    <w:p/>
+    <w:p/>
+    <w:p/>
+    <w:p/>
+    <w:p/>
+    <w:p/>
     <w:p>
       <w:pPr>
-        <w:pStyle w:val="Normal"/>
-        <w:rPr/>
+        <w:rPr>
+          <w:lang w:val="en-US"/>
+        </w:rPr>
       </w:pPr>
       <w:r>
-        <w:rPr/>
+        <w:t>100000 steps are needed</w:t>
+      </w:r>
+      <w:r>
+        <w:t xml:space="preserve"> </w:t>
+      </w:r>
+      <w:r>
+        <w:rPr>
+          <w:rFonts w:hint="eastAsia"/>
+        </w:rPr>
+        <w:t>in</w:t>
+      </w:r>
+      <w:r>
+        <w:rPr>
+          <w:lang w:val="en-US"/>
+        </w:rPr>
+        <w:t>stead.</w:t>
       </w:r>
     </w:p>
     <w:p>
       <w:pPr>
-        <w:pStyle w:val="Normal"/>
-        <w:rPr/>
+        <w:rPr>
+          <w:lang w:val="en-US"/>
+        </w:rPr>
       </w:pPr>
-      <w:r>
-        <w:rPr/>
-      </w:r>
     </w:p>
     <w:p>
       <w:pPr>
-        <w:pStyle w:val="Normal"/>
-        <w:rPr/>
+        <w:rPr>
+          <w:lang w:val="en-US"/>
+        </w:rPr>
       </w:pPr>
-      <w:r>
-        <w:rPr/>
-      </w:r>
     </w:p>
     <w:p>
       <w:pPr>
-        <w:pStyle w:val="Normal"/>
-        <w:rPr/>
+        <w:rPr>
+          <w:lang w:val="en-US"/>
+        </w:rPr>
       </w:pPr>
       <w:r>
-        <w:rPr/>
+        <w:rPr>
+          <w:lang w:val="en-US"/>
+        </w:rPr>
+        <w:lastRenderedPageBreak/>
+        <w:t>3.</w:t>
+      </w:r>
+      <w:r>
+        <w:rPr>
+          <w:lang w:val="en-US"/>
+        </w:rPr>
+        <w:t>4.1</w:t>
       </w:r>
     </w:p>
     <w:p>
       <w:pPr>
-        <w:pStyle w:val="Normal"/>
-        <w:rPr/>
+        <w:rPr>
+          <w:lang w:val="en-US"/>
+        </w:rPr>
       </w:pPr>
       <w:r>
-        <w:rPr/>
+        <w:rPr>
+          <w:lang w:val="en-US"/>
+        </w:rPr>
+        <w:t>Yes, I can see that the simulation is trapped in state 3, the fourth state.</w:t>
+      </w:r>
+    </w:p>
+    <w:p>
+      <w:r>
+        <w:rPr>
+          <w:rFonts w:hint="eastAsia"/>
+          <w:noProof/>
+        </w:rPr>
+        <w:drawing>
+          <wp:inline distT="0" distB="0" distL="0" distR="0">
+            <wp:extent cx="5731510" cy="2865755"/>
+            <wp:effectExtent l="0" t="0" r="0" b="4445"/>
+            <wp:docPr id="3" name="Picture 3"/>
+            <wp:cNvGraphicFramePr>
+              <a:graphicFrameLocks xmlns:a="http://schemas.openxmlformats.org/drawingml/2006/main" noChangeAspect="1"/>
+            </wp:cNvGraphicFramePr>
+            <a:graphic xmlns:a="http://schemas.openxmlformats.org/drawingml/2006/main">
+              <a:graphicData uri="http://schemas.openxmlformats.org/drawingml/2006/picture">
+                <pic:pic xmlns:pic="http://schemas.openxmlformats.org/drawingml/2006/picture">
+                  <pic:nvPicPr>
+                    <pic:cNvPr id="3" name="figure_1.png"/>
+                    <pic:cNvPicPr/>
+                  </pic:nvPicPr>
+                  <pic:blipFill>
+                    <a:blip r:embed="rId6" cstate="print">
+                      <a:extLst>
+                        <a:ext uri="{28A0092B-C50C-407E-A947-70E740481C1C}">
+                          <a14:useLocalDpi xmlns:a14="http://schemas.microsoft.com/office/drawing/2010/main" val="0"/>
+                        </a:ext>
+                      </a:extLst>
+                    </a:blip>
+                    <a:stretch>
+                      <a:fillRect/>
+                    </a:stretch>
+                  </pic:blipFill>
+                  <pic:spPr>
+                    <a:xfrm>
+                      <a:off x="0" y="0"/>
+                      <a:ext cx="5731510" cy="2865755"/>
+                    </a:xfrm>
+                    <a:prstGeom prst="rect">
+                      <a:avLst/>
+                    </a:prstGeom>
+                  </pic:spPr>
+                </pic:pic>
+              </a:graphicData>
+            </a:graphic>
+          </wp:inline>
+        </w:drawing>
+      </w:r>
+    </w:p>
+    <w:p/>
+    <w:p>
+      <w:r>
+        <w:t>3.4.2</w:t>
+      </w:r>
+    </w:p>
+    <w:p>
+      <w:r>
+        <w:t>The plot looks different when I change the initial state to state 1, the second state. This shows that more steps are needed to simulate the states accurately.</w:t>
+      </w:r>
+    </w:p>
+    <w:p>
+      <w:r>
+        <w:rPr>
+          <w:rFonts w:hint="eastAsia"/>
+          <w:noProof/>
+        </w:rPr>
+        <w:drawing>
+          <wp:inline distT="0" distB="0" distL="0" distR="0">
+            <wp:extent cx="5731510" cy="3418205"/>
+            <wp:effectExtent l="0" t="0" r="0" b="0"/>
+            <wp:docPr id="4" name="Picture 4"/>
+            <wp:cNvGraphicFramePr>
+              <a:graphicFrameLocks xmlns:a="http://schemas.openxmlformats.org/drawingml/2006/main" noChangeAspect="1"/>
+            </wp:cNvGraphicFramePr>
+            <a:graphic xmlns:a="http://schemas.openxmlformats.org/drawingml/2006/main">
+              <a:graphicData uri="http://schemas.openxmlformats.org/drawingml/2006/picture">
+                <pic:pic xmlns:pic="http://schemas.openxmlformats.org/drawingml/2006/picture">
+                  <pic:nvPicPr>
+                    <pic:cNvPr id="4" name="figure_2.png"/>
+                    <pic:cNvPicPr/>
+                  </pic:nvPicPr>
+                  <pic:blipFill>
+                    <a:blip r:embed="rId7" cstate="print">
+                      <a:extLst>
+                        <a:ext uri="{28A0092B-C50C-407E-A947-70E740481C1C}">
+                          <a14:useLocalDpi xmlns:a14="http://schemas.microsoft.com/office/drawing/2010/main" val="0"/>
+                        </a:ext>
+                      </a:extLst>
+                    </a:blip>
+                    <a:stretch>
+                      <a:fillRect/>
+                    </a:stretch>
+                  </pic:blipFill>
+                  <pic:spPr>
+                    <a:xfrm>
+                      <a:off x="0" y="0"/>
+                      <a:ext cx="5731510" cy="3418205"/>
+                    </a:xfrm>
+                    <a:prstGeom prst="rect">
+                      <a:avLst/>
+                    </a:prstGeom>
+                  </pic:spPr>
+                </pic:pic>
+              </a:graphicData>
+            </a:graphic>
+          </wp:inline>
+        </w:drawing>
+      </w:r>
+    </w:p>
+    <w:p/>
+    <w:p>
+      <w:r>
+        <w:t>3.5.1</w:t>
+      </w:r>
+    </w:p>
+    <w:p>
+      <w:r>
+        <w:t>We have to simulate for an infinite amount of time.</w:t>
+      </w:r>
+    </w:p>
+    <w:p/>
+    <w:p>
+      <w:r>
+        <w:t>3.5.2</w:t>
+      </w:r>
+    </w:p>
+    <w:p>
+      <w:r>
+        <w:t>A catalyst does not change the population of these states.</w:t>
+      </w:r>
+    </w:p>
+    <w:p/>
+    <w:p>
+      <w:r>
+        <w:lastRenderedPageBreak/>
+        <w:t>3.5.3</w:t>
+      </w:r>
+    </w:p>
+    <w:p>
+      <w:r>
+        <w:t>A catalyst lowers the energy barrier between the two states so that they can reach equilibrium faster.</w:t>
+      </w:r>
+    </w:p>
+    <w:p/>
+    <w:p>
+      <w:r>
+        <w:t>3.6.1</w:t>
+      </w:r>
+    </w:p>
+    <w:p>
+      <w:r>
+        <w:t xml:space="preserve">The energy of the transition state is much higher compared to other states. Hence, it is </w:t>
+      </w:r>
+      <w:r>
+        <w:t xml:space="preserve">more probable </w:t>
+      </w:r>
+      <w:r>
+        <w:t xml:space="preserve">for </w:t>
+      </w:r>
+      <w:r>
+        <w:t>a system to adopt a lower energy state than the transition state.</w:t>
+      </w:r>
+    </w:p>
+    <w:p/>
+    <w:p>
+      <w:r>
+        <w:t>3.6.2</w:t>
       </w:r>
     </w:p>
     <w:p>
       <w:pPr>
-        <w:pStyle w:val="Normal"/>
-        <w:rPr/>
+        <w:rPr>
+          <w:rFonts w:hint="eastAsia"/>
+        </w:rPr>
       </w:pPr>
       <w:r>
-        <w:rPr/>
-      </w:r>
+        <w:t>When enzyme</w:t>
+      </w:r>
+      <w:r>
+        <w:t>/protein is produced to speed up a chemical or physical p</w:t>
+      </w:r>
+      <w:r>
+        <w:t>rocess, e.g. insertion of aquaporin allows water to move pass the lipid bilayer more easily.</w:t>
+      </w:r>
+      <w:bookmarkStart w:id="0" w:name="_GoBack"/>
+      <w:bookmarkEnd w:id="0"/>
     </w:p>
     <w:sectPr>
-      <w:type w:val="nextPage"/>
       <w:pgSz w:w="11906" w:h="16838"/>
-      <w:pgMar w:left="1440" w:right="1440" w:header="0" w:top="1440" w:footer="0" w:bottom="1440" w:gutter="0"/>
-      <w:pgNumType w:fmt="decimal"/>
-      <w:formProt w:val="false"/>
-      <w:textDirection w:val="lrTb"/>
-      <w:docGrid w:type="default" w:linePitch="400" w:charSpace="4294961151"/>
+      <w:pgMar w:top="1440" w:right="1440" w:bottom="1440" w:left="1440" w:header="0" w:footer="0" w:gutter="0"/>
+      <w:cols w:space="720"/>
+      <w:formProt w:val="0"/>
+      <w:docGrid w:linePitch="400" w:charSpace="-6145"/>
     </w:sectPr>
   </w:body>
 </w:document>
 </file>
 
 <file path=word/styles.xml><?xml version="1.0" encoding="utf-8"?>
-<w:styles xmlns:w="http://schemas.openxmlformats.org/wordprocessingml/2006/main" xmlns:w14="http://schemas.microsoft.com/office/word/2010/wordml" xmlns:mc="http://schemas.openxmlformats.org/markup-compatibility/2006" mc:Ignorable="w14">
+<w:styles xmlns:mc="http://schemas.openxmlformats.org/markup-compatibility/2006" xmlns:r="http://schemas.openxmlformats.org/officeDocument/2006/relationships" xmlns:w="http://schemas.openxmlformats.org/wordprocessingml/2006/main" xmlns:w14="http://schemas.microsoft.com/office/word/2010/wordml" xmlns:w15="http://schemas.microsoft.com/office/word/2012/wordml" xmlns:w16cid="http://schemas.microsoft.com/office/word/2016/wordml/cid" xmlns:w16se="http://schemas.microsoft.com/office/word/2015/wordml/symex" mc:Ignorable="w14 w15 w16se w16cid">
   <w:docDefaults>
     <w:rPrDefault>
       <w:rPr>
-        <w:rFonts w:ascii="Calibri" w:hAnsi="Calibri" w:eastAsia="DengXian" w:cs="" w:asciiTheme="minorHAnsi" w:cstheme="minorBidi" w:eastAsiaTheme="minorEastAsia" w:hAnsiTheme="minorHAnsi"/>
+        <w:rFonts w:asciiTheme="minorHAnsi" w:eastAsiaTheme="minorEastAsia" w:hAnsiTheme="minorHAnsi" w:cstheme="minorBidi"/>
         <w:sz w:val="24"/>
         <w:szCs w:val="24"/>
         <w:lang w:val="en-GB" w:eastAsia="zh-CN" w:bidi="ar-SA"/>
       </w:rPr>
     </w:rPrDefault>
-    <w:pPrDefault>
-      <w:pPr/>
-    </w:pPrDefault>
+    <w:pPrDefault/>
   </w:docDefaults>
   <w:latentStyles w:defLockedState="0" w:defUIPriority="99" w:defSemiHidden="0" w:defUnhideWhenUsed="0" w:defQFormat="0" w:count="375">
     <w:lsdException w:name="Normal" w:uiPriority="0" w:qFormat="1"/>
     <w:lsdException w:name="heading 1" w:uiPriority="9" w:qFormat="1"/>
-    <w:lsdException w:name="heading 2" w:uiPriority="9" w:semiHidden="1" w:unhideWhenUsed="1" w:qFormat="1"/>
-    <w:lsdException w:name="heading 3" w:uiPriority="9" w:semiHidden="1" w:unhideWhenUsed="1" w:qFormat="1"/>
-    <w:lsdException w:name="heading 4" w:uiPriority="9" w:semiHidden="1" w:unhideWhenUsed="1" w:qFormat="1"/>
-    <w:lsdException w:name="heading 5" w:uiPriority="9" w:semiHidden="1" w:unhideWhenUsed="1" w:qFormat="1"/>
-    <w:lsdException w:name="heading 6" w:uiPriority="9" w:semiHidden="1" w:unhideWhenUsed="1" w:qFormat="1"/>
-    <w:lsdException w:name="heading 7" w:uiPriority="9" w:semiHidden="1" w:unhideWhenUsed="1" w:qFormat="1"/>
-    <w:lsdException w:name="heading 8" w:uiPriority="9" w:semiHidden="1" w:unhideWhenUsed="1" w:qFormat="1"/>
-    <w:lsdException w:name="heading 9" w:uiPriority="9" w:semiHidden="1" w:unhideWhenUsed="1" w:qFormat="1"/>
+    <w:lsdException w:name="heading 2" w:semiHidden="1" w:uiPriority="9" w:unhideWhenUsed="1" w:qFormat="1"/>
+    <w:lsdException w:name="heading 3" w:semiHidden="1" w:uiPriority="9" w:unhideWhenUsed="1" w:qFormat="1"/>
+    <w:lsdException w:name="heading 4" w:semiHidden="1" w:uiPriority="9" w:unhideWhenUsed="1" w:qFormat="1"/>
+    <w:lsdException w:name="heading 5" w:semiHidden="1" w:uiPriority="9" w:unhideWhenUsed="1" w:qFormat="1"/>
+    <w:lsdException w:name="heading 6" w:semiHidden="1" w:uiPriority="9" w:unhideWhenUsed="1" w:qFormat="1"/>
+    <w:lsdException w:name="heading 7" w:semiHidden="1" w:uiPriority="9" w:unhideWhenUsed="1" w:qFormat="1"/>
+    <w:lsdException w:name="heading 8" w:semiHidden="1" w:uiPriority="9" w:unhideWhenUsed="1" w:qFormat="1"/>
+    <w:lsdException w:name="heading 9" w:semiHidden="1" w:uiPriority="9" w:unhideWhenUsed="1" w:qFormat="1"/>
     <w:lsdException w:name="index 1" w:semiHidden="1" w:unhideWhenUsed="1"/>
     <w:lsdException w:name="index 2" w:semiHidden="1" w:unhideWhenUsed="1"/>
     <w:lsdException w:name="index 3" w:semiHidden="1" w:unhideWhenUsed="1"/>
@@ -366,22 +616,22 @@
     <w:lsdException w:name="index 7" w:semiHidden="1" w:unhideWhenUsed="1"/>
     <w:lsdException w:name="index 8" w:semiHidden="1" w:unhideWhenUsed="1"/>
     <w:lsdException w:name="index 9" w:semiHidden="1" w:unhideWhenUsed="1"/>
-    <w:lsdException w:name="toc 1" w:uiPriority="39" w:semiHidden="1" w:unhideWhenUsed="1"/>
-    <w:lsdException w:name="toc 2" w:uiPriority="39" w:semiHidden="1" w:unhideWhenUsed="1"/>
-    <w:lsdException w:name="toc 3" w:uiPriority="39" w:semiHidden="1" w:unhideWhenUsed="1"/>
-    <w:lsdException w:name="toc 4" w:uiPriority="39" w:semiHidden="1" w:unhideWhenUsed="1"/>
-    <w:lsdException w:name="toc 5" w:uiPriority="39" w:semiHidden="1" w:unhideWhenUsed="1"/>
-    <w:lsdException w:name="toc 6" w:uiPriority="39" w:semiHidden="1" w:unhideWhenUsed="1"/>
-    <w:lsdException w:name="toc 7" w:uiPriority="39" w:semiHidden="1" w:unhideWhenUsed="1"/>
-    <w:lsdException w:name="toc 8" w:uiPriority="39" w:semiHidden="1" w:unhideWhenUsed="1"/>
-    <w:lsdException w:name="toc 9" w:uiPriority="39" w:semiHidden="1" w:unhideWhenUsed="1"/>
+    <w:lsdException w:name="toc 1" w:semiHidden="1" w:uiPriority="39" w:unhideWhenUsed="1"/>
+    <w:lsdException w:name="toc 2" w:semiHidden="1" w:uiPriority="39" w:unhideWhenUsed="1"/>
+    <w:lsdException w:name="toc 3" w:semiHidden="1" w:uiPriority="39" w:unhideWhenUsed="1"/>
+    <w:lsdException w:name="toc 4" w:semiHidden="1" w:uiPriority="39" w:unhideWhenUsed="1"/>
+    <w:lsdException w:name="toc 5" w:semiHidden="1" w:uiPriority="39" w:unhideWhenUsed="1"/>
+    <w:lsdException w:name="toc 6" w:semiHidden="1" w:uiPriority="39" w:unhideWhenUsed="1"/>
+    <w:lsdException w:name="toc 7" w:semiHidden="1" w:uiPriority="39" w:unhideWhenUsed="1"/>
+    <w:lsdException w:name="toc 8" w:semiHidden="1" w:uiPriority="39" w:unhideWhenUsed="1"/>
+    <w:lsdException w:name="toc 9" w:semiHidden="1" w:uiPriority="39" w:unhideWhenUsed="1"/>
     <w:lsdException w:name="Normal Indent" w:semiHidden="1" w:unhideWhenUsed="1"/>
     <w:lsdException w:name="footnote text" w:semiHidden="1" w:unhideWhenUsed="1"/>
     <w:lsdException w:name="annotation text" w:semiHidden="1" w:unhideWhenUsed="1"/>
     <w:lsdException w:name="header" w:semiHidden="1" w:unhideWhenUsed="1"/>
     <w:lsdException w:name="footer" w:semiHidden="1" w:unhideWhenUsed="1"/>
     <w:lsdException w:name="index heading" w:semiHidden="1" w:unhideWhenUsed="1"/>
-    <w:lsdException w:name="caption" w:uiPriority="35" w:semiHidden="1" w:unhideWhenUsed="1" w:qFormat="1"/>
+    <w:lsdException w:name="caption" w:semiHidden="1" w:uiPriority="35" w:unhideWhenUsed="1" w:qFormat="1"/>
     <w:lsdException w:name="table of figures" w:semiHidden="1" w:unhideWhenUsed="1"/>
     <w:lsdException w:name="envelope address" w:semiHidden="1" w:unhideWhenUsed="1"/>
     <w:lsdException w:name="envelope return" w:semiHidden="1" w:unhideWhenUsed="1"/>
@@ -412,7 +662,7 @@
     <w:lsdException w:name="Title" w:uiPriority="10" w:qFormat="1"/>
     <w:lsdException w:name="Closing" w:semiHidden="1" w:unhideWhenUsed="1"/>
     <w:lsdException w:name="Signature" w:semiHidden="1" w:unhideWhenUsed="1"/>
-    <w:lsdException w:name="Default Paragraph Font" w:uiPriority="1" w:semiHidden="1" w:unhideWhenUsed="1"/>
+    <w:lsdException w:name="Default Paragraph Font" w:semiHidden="1" w:uiPriority="1" w:unhideWhenUsed="1"/>
     <w:lsdException w:name="Body Text" w:semiHidden="1" w:unhideWhenUsed="1"/>
     <w:lsdException w:name="Body Text Indent" w:semiHidden="1" w:unhideWhenUsed="1"/>
     <w:lsdException w:name="List Continue" w:semiHidden="1" w:unhideWhenUsed="1"/>
@@ -612,8 +862,8 @@
     <w:lsdException w:name="Subtle Reference" w:uiPriority="31" w:qFormat="1"/>
     <w:lsdException w:name="Intense Reference" w:uiPriority="32" w:qFormat="1"/>
     <w:lsdException w:name="Book Title" w:uiPriority="33" w:qFormat="1"/>
-    <w:lsdException w:name="Bibliography" w:uiPriority="37" w:semiHidden="1" w:unhideWhenUsed="1"/>
-    <w:lsdException w:name="TOC Heading" w:uiPriority="39" w:semiHidden="1" w:unhideWhenUsed="1" w:qFormat="1"/>
+    <w:lsdException w:name="Bibliography" w:semiHidden="1" w:uiPriority="37" w:unhideWhenUsed="1"/>
+    <w:lsdException w:name="TOC Heading" w:semiHidden="1" w:uiPriority="39" w:unhideWhenUsed="1" w:qFormat="1"/>
     <w:lsdException w:name="Plain Table 1" w:uiPriority="41"/>
     <w:lsdException w:name="Plain Table 2" w:uiPriority="42"/>
     <w:lsdException w:name="Plain Table 3" w:uiPriority="43"/>
@@ -721,73 +971,77 @@
     <w:lsdException w:name="Mention" w:semiHidden="1" w:unhideWhenUsed="1"/>
     <w:lsdException w:name="Smart Hyperlink" w:semiHidden="1" w:unhideWhenUsed="1"/>
   </w:latentStyles>
-  <w:style w:type="paragraph" w:styleId="Normal" w:default="1">
+  <w:style w:type="paragraph" w:default="1" w:styleId="Normal">
     <w:name w:val="Normal"/>
     <w:qFormat/>
-    <w:pPr>
-      <w:widowControl/>
-      <w:bidi w:val="0"/>
-      <w:jc w:val="left"/>
-    </w:pPr>
-    <w:rPr>
-      <w:rFonts w:ascii="Calibri" w:hAnsi="Calibri" w:eastAsia="DengXian" w:cs="" w:asciiTheme="minorHAnsi" w:cstheme="minorBidi" w:eastAsiaTheme="minorEastAsia" w:hAnsiTheme="minorHAnsi"/>
-      <w:color w:val="auto"/>
-      <w:sz w:val="24"/>
-      <w:szCs w:val="24"/>
-      <w:lang w:val="en-GB" w:eastAsia="zh-CN" w:bidi="ar-SA"/>
-    </w:rPr>
   </w:style>
-  <w:style w:type="character" w:styleId="DefaultParagraphFont" w:default="1">
+  <w:style w:type="character" w:default="1" w:styleId="DefaultParagraphFont">
     <w:name w:val="Default Paragraph Font"/>
     <w:uiPriority w:val="1"/>
     <w:semiHidden/>
     <w:unhideWhenUsed/>
-    <w:qFormat/>
-    <w:rPr/>
   </w:style>
-  <w:style w:type="character" w:styleId="DateChar" w:customStyle="1">
+  <w:style w:type="table" w:default="1" w:styleId="TableNormal">
+    <w:name w:val="Normal Table"/>
+    <w:uiPriority w:val="99"/>
+    <w:semiHidden/>
+    <w:unhideWhenUsed/>
+    <w:tblPr>
+      <w:tblInd w:w="0" w:type="dxa"/>
+      <w:tblCellMar>
+        <w:top w:w="0" w:type="dxa"/>
+        <w:left w:w="108" w:type="dxa"/>
+        <w:bottom w:w="0" w:type="dxa"/>
+        <w:right w:w="108" w:type="dxa"/>
+      </w:tblCellMar>
+    </w:tblPr>
+  </w:style>
+  <w:style w:type="numbering" w:default="1" w:styleId="NoList">
+    <w:name w:val="No List"/>
+    <w:uiPriority w:val="99"/>
+    <w:semiHidden/>
+    <w:unhideWhenUsed/>
+  </w:style>
+  <w:style w:type="character" w:customStyle="1" w:styleId="DateChar">
     <w:name w:val="Date Char"/>
     <w:basedOn w:val="DefaultParagraphFont"/>
     <w:link w:val="Date"/>
     <w:uiPriority w:val="99"/>
     <w:semiHidden/>
     <w:qFormat/>
-    <w:rsid w:val="00ff07cb"/>
-    <w:rPr/>
+    <w:rsid w:val="00FF07CB"/>
   </w:style>
-  <w:style w:type="paragraph" w:styleId="Heading">
+  <w:style w:type="paragraph" w:customStyle="1" w:styleId="Heading">
     <w:name w:val="Heading"/>
     <w:basedOn w:val="Normal"/>
-    <w:next w:val="TextBody"/>
+    <w:next w:val="BodyText"/>
     <w:qFormat/>
     <w:pPr>
       <w:keepNext/>
       <w:spacing w:before="240" w:after="120"/>
     </w:pPr>
     <w:rPr>
-      <w:rFonts w:ascii="Liberation Sans" w:hAnsi="Liberation Sans" w:eastAsia="Noto Sans CJK SC Regular" w:cs="FreeSans"/>
+      <w:rFonts w:ascii="Liberation Sans" w:eastAsia="Noto Sans CJK SC Regular" w:hAnsi="Liberation Sans" w:cs="FreeSans"/>
       <w:sz w:val="28"/>
       <w:szCs w:val="28"/>
     </w:rPr>
   </w:style>
-  <w:style w:type="paragraph" w:styleId="TextBody">
+  <w:style w:type="paragraph" w:styleId="BodyText">
     <w:name w:val="Body Text"/>
     <w:basedOn w:val="Normal"/>
     <w:pPr>
-      <w:spacing w:lineRule="auto" w:line="288" w:before="0" w:after="140"/>
+      <w:spacing w:after="140" w:line="288" w:lineRule="auto"/>
     </w:pPr>
-    <w:rPr/>
   </w:style>
   <w:style w:type="paragraph" w:styleId="List">
     <w:name w:val="List"/>
-    <w:basedOn w:val="TextBody"/>
-    <w:pPr/>
+    <w:basedOn w:val="BodyText"/>
     <w:rPr>
       <w:rFonts w:cs="FreeSans"/>
     </w:rPr>
   </w:style>
   <w:style w:type="paragraph" w:styleId="Caption">
-    <w:name w:val="Caption"/>
+    <w:name w:val="caption"/>
     <w:basedOn w:val="Normal"/>
     <w:qFormat/>
     <w:pPr>
@@ -798,11 +1052,9 @@
       <w:rFonts w:cs="FreeSans"/>
       <w:i/>
       <w:iCs/>
-      <w:sz w:val="24"/>
-      <w:szCs w:val="24"/>
     </w:rPr>
   </w:style>
-  <w:style w:type="paragraph" w:styleId="Index">
+  <w:style w:type="paragraph" w:customStyle="1" w:styleId="Index">
     <w:name w:val="Index"/>
     <w:basedOn w:val="Normal"/>
     <w:qFormat/>
@@ -822,31 +1074,7 @@
     <w:semiHidden/>
     <w:unhideWhenUsed/>
     <w:qFormat/>
-    <w:rsid w:val="00ff07cb"/>
-    <w:pPr/>
-    <w:rPr/>
-  </w:style>
-  <w:style w:type="numbering" w:styleId="NoList" w:default="1">
-    <w:name w:val="No List"/>
-    <w:uiPriority w:val="99"/>
-    <w:semiHidden/>
-    <w:unhideWhenUsed/>
-    <w:qFormat/>
-  </w:style>
-  <w:style w:type="table" w:default="1" w:styleId="TableNormal">
-    <w:name w:val="Normal Table"/>
-    <w:uiPriority w:val="99"/>
-    <w:semiHidden/>
-    <w:unhideWhenUsed/>
-    <w:tblPr>
-      <w:tblInd w:w="0" w:type="dxa"/>
-      <w:tblCellMar>
-        <w:top w:w="0" w:type="dxa"/>
-        <w:left w:w="108" w:type="dxa"/>
-        <w:bottom w:w="0" w:type="dxa"/>
-        <w:right w:w="108" w:type="dxa"/>
-      </w:tblCellMar>
-    </w:tblPr>
+    <w:rsid w:val="00FF07CB"/>
   </w:style>
 </w:styles>
 </file>
